--- a/recs/Defining_Microservices.docx
+++ b/recs/Defining_Microservices.docx
@@ -1012,14 +1012,13 @@
           <w:kern w:val="0"/>
           <w:sz w:val="22"/>
           <w:szCs w:val="22"/>
-          <w14:ligatures w14:val="none"/>
         </w:rPr>
         <w:lastRenderedPageBreak/>
         <w:drawing>
-          <wp:inline distT="0" distB="0" distL="0" distR="0" wp14:anchorId="2E61B43C" wp14:editId="105D1562">
-            <wp:extent cx="5943600" cy="5620385"/>
-            <wp:effectExtent l="0" t="0" r="0" b="5715"/>
-            <wp:docPr id="811275674" name="Picture 1" descr="API Scraper &#10;- Code to Prompt eBay for seller data. &#10;- Output = sends data to database &#10;Run Parameters &#10;Developer Selected Parameters &#10;-&gt; Type: String or Integers &#10;Seller Data &#10;- Type: String Pairs (description, label) &#10;Seller Data &#10;- Type: String Pairs (descript' &#10;eBay, &#10;Input Imaqe &#10;- Image of item &#10;reseller wants to &#10;post. &#10;n, label) &#10;Search Code &#10;— Type: Program &#10;Item Description Generation &#10;- Input = Description of &#10;the users item in the most attractive &#10;style to a potential buyer. &#10;- Output = The description to be &#10;fed to a front end task (that will &#10;display the generated description). &#10;— In &#10;Org &#10;be &#10;trait &#10;Typ &#10;-01 &#10;trait &#10;Database Look &#10;R.A.G Service &#10;Image Classification &#10;Generative Output &#10;R.A.G Description ( "/>
+          <wp:inline distT="0" distB="0" distL="0" distR="0" wp14:anchorId="4B8CD4F2" wp14:editId="0DC2D33B">
+            <wp:extent cx="5943600" cy="5705475"/>
+            <wp:effectExtent l="0" t="0" r="0" b="0"/>
+            <wp:docPr id="1440496756" name="Picture 2" descr="A diagram of a data processing process&#10;&#10;Description automatically generated"/>
             <wp:cNvGraphicFramePr>
               <a:graphicFrameLocks xmlns:a="http://schemas.openxmlformats.org/drawingml/2006/main" noChangeAspect="1"/>
             </wp:cNvGraphicFramePr>
@@ -1027,36 +1026,29 @@
               <a:graphicData uri="http://schemas.openxmlformats.org/drawingml/2006/picture">
                 <pic:pic xmlns:pic="http://schemas.openxmlformats.org/drawingml/2006/picture">
                   <pic:nvPicPr>
-                    <pic:cNvPr id="0" name="Picture 1" descr="API Scraper &#10;- Code to Prompt eBay for seller data. &#10;- Output = sends data to database &#10;Run Parameters &#10;Developer Selected Parameters &#10;-&gt; Type: String or Integers &#10;Seller Data &#10;- Type: String Pairs (description, label) &#10;Seller Data &#10;- Type: String Pairs (descript' &#10;eBay, &#10;Input Imaqe &#10;- Image of item &#10;reseller wants to &#10;post. &#10;n, label) &#10;Search Code &#10;— Type: Program &#10;Item Description Generation &#10;- Input = Description of &#10;the users item in the most attractive &#10;style to a potential buyer. &#10;- Output = The description to be &#10;fed to a front end task (that will &#10;display the generated description). &#10;— In &#10;Org &#10;be &#10;trait &#10;Typ &#10;-01 &#10;trait &#10;Database Look &#10;R.A.G Service &#10;Image Classification &#10;Generative Output &#10;R.A.G Description ( "/>
-                    <pic:cNvPicPr>
-                      <a:picLocks noChangeAspect="1" noChangeArrowheads="1"/>
-                    </pic:cNvPicPr>
+                    <pic:cNvPr id="1440496756" name="Picture 2" descr="A diagram of a data processing process&#10;&#10;Description automatically generated"/>
+                    <pic:cNvPicPr/>
                   </pic:nvPicPr>
                   <pic:blipFill>
-                    <a:blip r:embed="rId5" cstate="print">
+                    <a:blip r:embed="rId5">
                       <a:extLst>
                         <a:ext uri="{28A0092B-C50C-407E-A947-70E740481C1C}">
                           <a14:useLocalDpi xmlns:a14="http://schemas.microsoft.com/office/drawing/2010/main" val="0"/>
                         </a:ext>
                       </a:extLst>
                     </a:blip>
-                    <a:srcRect/>
                     <a:stretch>
                       <a:fillRect/>
                     </a:stretch>
                   </pic:blipFill>
-                  <pic:spPr bwMode="auto">
+                  <pic:spPr>
                     <a:xfrm>
                       <a:off x="0" y="0"/>
-                      <a:ext cx="5943600" cy="5620385"/>
+                      <a:ext cx="5943600" cy="5705475"/>
                     </a:xfrm>
                     <a:prstGeom prst="rect">
                       <a:avLst/>
                     </a:prstGeom>
-                    <a:noFill/>
-                    <a:ln>
-                      <a:noFill/>
-                    </a:ln>
                   </pic:spPr>
                 </pic:pic>
               </a:graphicData>

--- a/recs/Defining_Microservices.docx
+++ b/recs/Defining_Microservices.docx
@@ -862,7 +862,7 @@
     <w:p>
       <w:pPr>
         <w:numPr>
-          <w:ilvl w:val="1"/>
+          <w:ilvl w:val="2"/>
           <w:numId w:val="7"/>
         </w:numPr>
         <w:textAlignment w:val="center"/>
@@ -887,8 +887,9 @@
     </w:p>
     <w:p>
       <w:pPr>
+        <w:pStyle w:val="ListParagraph"/>
         <w:numPr>
-          <w:ilvl w:val="2"/>
+          <w:ilvl w:val="3"/>
           <w:numId w:val="8"/>
         </w:numPr>
         <w:textAlignment w:val="center"/>
@@ -910,6 +911,18 @@
           <w:szCs w:val="22"/>
           <w14:ligatures w14:val="none"/>
         </w:rPr>
+        <w:t xml:space="preserve"> </w:t>
+      </w:r>
+      <w:r>
+        <w:rPr>
+          <w:rFonts w:ascii="Calibri" w:eastAsia="Times New Roman" w:hAnsi="Calibri" w:cs="Calibri"/>
+          <w:b/>
+          <w:bCs/>
+          <w:kern w:val="0"/>
+          <w:sz w:val="22"/>
+          <w:szCs w:val="22"/>
+          <w14:ligatures w14:val="none"/>
+        </w:rPr>
         <w:t>Database Lookup</w:t>
       </w:r>
       <w:r>
@@ -936,8 +949,9 @@
     </w:p>
     <w:p>
       <w:pPr>
+        <w:pStyle w:val="ListParagraph"/>
         <w:numPr>
-          <w:ilvl w:val="2"/>
+          <w:ilvl w:val="3"/>
           <w:numId w:val="8"/>
         </w:numPr>
         <w:textAlignment w:val="center"/>
@@ -1288,6 +1302,12 @@
     </w:lvlOverride>
     <w:lvlOverride w:ilvl="2">
       <w:startOverride w:val="1"/>
+      <w:lvl w:ilvl="2">
+        <w:start w:val="1"/>
+        <w:numFmt w:val="decimal"/>
+        <w:lvlText w:val=""/>
+        <w:lvlJc w:val="left"/>
+      </w:lvl>
     </w:lvlOverride>
   </w:num>
 </w:numbering>
